--- a/lp/st/l1/l1.docx
+++ b/lp/st/l1/l1.docx
@@ -15,6 +15,8 @@
           <w:szCs w:val="28"/>
         </w:rPr>
       </w:pPr>
+      <w:bookmarkStart w:id="0" w:name="_GoBack"/>
+      <w:bookmarkEnd w:id="0"/>
       <w:r>
         <w:rPr>
           <w:rFonts w:cs="Times New Roman"/>
@@ -1448,7 +1450,7 @@
                 <v:shape id="_x0000_i1025" type="#_x0000_t75" style="width:15pt;height:19.5pt" o:ole="">
                   <v:imagedata r:id="rId8" o:title=""/>
                 </v:shape>
-                <o:OLEObject Type="Embed" ProgID="Visio.Drawing.11" ShapeID="_x0000_i1025" DrawAspect="Content" ObjectID="_1452362710" r:id="rId9"/>
+                <o:OLEObject Type="Embed" ProgID="Visio.Drawing.11" ShapeID="_x0000_i1025" DrawAspect="Content" ObjectID="_1452430578" r:id="rId9"/>
               </w:object>
             </w:r>
           </w:p>
@@ -2730,7 +2732,7 @@
                 <v:shape id="_x0000_i1026" type="#_x0000_t75" style="width:11.25pt;height:9.75pt" o:ole="" fillcolor="window">
                   <v:imagedata r:id="rId10" o:title=""/>
                 </v:shape>
-                <o:OLEObject Type="Embed" ProgID="Equation.3" ShapeID="_x0000_i1026" DrawAspect="Content" ObjectID="_1452362711" r:id="rId11"/>
+                <o:OLEObject Type="Embed" ProgID="Equation.3" ShapeID="_x0000_i1026" DrawAspect="Content" ObjectID="_1452430579" r:id="rId11"/>
               </w:object>
             </w:r>
             <w:r>
@@ -2764,7 +2766,7 @@
                 <v:shape id="_x0000_i1027" type="#_x0000_t75" style="width:48pt;height:19.5pt" o:ole="">
                   <v:imagedata r:id="rId12" o:title=""/>
                 </v:shape>
-                <o:OLEObject Type="Embed" ProgID="Visio.Drawing.11" ShapeID="_x0000_i1027" DrawAspect="Content" ObjectID="_1452362712" r:id="rId13"/>
+                <o:OLEObject Type="Embed" ProgID="Visio.Drawing.11" ShapeID="_x0000_i1027" DrawAspect="Content" ObjectID="_1452430580" r:id="rId13"/>
               </w:object>
             </w:r>
           </w:p>
@@ -2807,7 +2809,7 @@
                 <v:shape id="_x0000_i1028" type="#_x0000_t75" style="width:51pt;height:19.5pt" o:ole="">
                   <v:imagedata r:id="rId14" o:title=""/>
                 </v:shape>
-                <o:OLEObject Type="Embed" ProgID="Visio.Drawing.11" ShapeID="_x0000_i1028" DrawAspect="Content" ObjectID="_1452362713" r:id="rId15"/>
+                <o:OLEObject Type="Embed" ProgID="Visio.Drawing.11" ShapeID="_x0000_i1028" DrawAspect="Content" ObjectID="_1452430581" r:id="rId15"/>
               </w:object>
             </w:r>
           </w:p>
@@ -2866,7 +2868,7 @@
                 <v:shape id="_x0000_i1029" type="#_x0000_t75" style="width:12.75pt;height:14.25pt" o:ole="" fillcolor="window">
                   <v:imagedata r:id="rId16" o:title=""/>
                 </v:shape>
-                <o:OLEObject Type="Embed" ProgID="Equation.3" ShapeID="_x0000_i1029" DrawAspect="Content" ObjectID="_1452362714" r:id="rId17"/>
+                <o:OLEObject Type="Embed" ProgID="Equation.3" ShapeID="_x0000_i1029" DrawAspect="Content" ObjectID="_1452430582" r:id="rId17"/>
               </w:object>
             </w:r>
             <w:r>
@@ -2916,7 +2918,7 @@
                 <v:shape id="_x0000_i1030" type="#_x0000_t75" style="width:11.25pt;height:14.25pt" o:ole="" fillcolor="window">
                   <v:imagedata r:id="rId18" o:title=""/>
                 </v:shape>
-                <o:OLEObject Type="Embed" ProgID="Equation.3" ShapeID="_x0000_i1030" DrawAspect="Content" ObjectID="_1452362715" r:id="rId19"/>
+                <o:OLEObject Type="Embed" ProgID="Equation.3" ShapeID="_x0000_i1030" DrawAspect="Content" ObjectID="_1452430583" r:id="rId19"/>
               </w:object>
             </w:r>
             <w:r>
@@ -3766,7 +3768,7 @@
                 <v:shape id="_x0000_i1031" type="#_x0000_t75" style="width:11.25pt;height:15.75pt" o:ole="" fillcolor="window">
                   <v:imagedata r:id="rId20" o:title=""/>
                 </v:shape>
-                <o:OLEObject Type="Embed" ProgID="Equation.3" ShapeID="_x0000_i1031" DrawAspect="Content" ObjectID="_1452362716" r:id="rId21"/>
+                <o:OLEObject Type="Embed" ProgID="Equation.3" ShapeID="_x0000_i1031" DrawAspect="Content" ObjectID="_1452430584" r:id="rId21"/>
               </w:object>
             </w:r>
             <w:r>
@@ -3836,7 +3838,7 @@
                 <v:shape id="_x0000_i1032" type="#_x0000_t75" style="width:14.25pt;height:17.25pt" o:ole="" fillcolor="window">
                   <v:imagedata r:id="rId22" o:title=""/>
                 </v:shape>
-                <o:OLEObject Type="Embed" ProgID="Equation.3" ShapeID="_x0000_i1032" DrawAspect="Content" ObjectID="_1452362717" r:id="rId23"/>
+                <o:OLEObject Type="Embed" ProgID="Equation.3" ShapeID="_x0000_i1032" DrawAspect="Content" ObjectID="_1452430585" r:id="rId23"/>
               </w:object>
             </w:r>
           </w:p>
@@ -3901,7 +3903,7 @@
                 <v:shape id="_x0000_i1033" type="#_x0000_t75" style="width:12pt;height:17.25pt" o:ole="" fillcolor="window">
                   <v:imagedata r:id="rId24" o:title=""/>
                 </v:shape>
-                <o:OLEObject Type="Embed" ProgID="Equation.3" ShapeID="_x0000_i1033" DrawAspect="Content" ObjectID="_1452362718" r:id="rId25"/>
+                <o:OLEObject Type="Embed" ProgID="Equation.3" ShapeID="_x0000_i1033" DrawAspect="Content" ObjectID="_1452430586" r:id="rId25"/>
               </w:object>
             </w:r>
           </w:p>
@@ -3935,7 +3937,7 @@
                 <v:shape id="_x0000_i1034" type="#_x0000_t75" style="width:15pt;height:11.25pt" o:ole="" fillcolor="window">
                   <v:imagedata r:id="rId26" o:title=""/>
                 </v:shape>
-                <o:OLEObject Type="Embed" ProgID="Equation.3" ShapeID="_x0000_i1034" DrawAspect="Content" ObjectID="_1452362719" r:id="rId27"/>
+                <o:OLEObject Type="Embed" ProgID="Equation.3" ShapeID="_x0000_i1034" DrawAspect="Content" ObjectID="_1452430587" r:id="rId27"/>
               </w:object>
             </w:r>
             <w:r>
@@ -4022,7 +4024,7 @@
           <v:shape id="_x0000_i1035" type="#_x0000_t75" style="width:9pt;height:17.25pt" o:ole="" fillcolor="window">
             <v:imagedata r:id="rId28" o:title=""/>
           </v:shape>
-          <o:OLEObject Type="Embed" ProgID="Equation.3" ShapeID="_x0000_i1035" DrawAspect="Content" ObjectID="_1452362720" r:id="rId29"/>
+          <o:OLEObject Type="Embed" ProgID="Equation.3" ShapeID="_x0000_i1035" DrawAspect="Content" ObjectID="_1452430588" r:id="rId29"/>
         </w:object>
       </w:r>
     </w:p>
@@ -4269,7 +4271,7 @@
                 <v:shape id="_x0000_i1036" type="#_x0000_t75" style="width:11.25pt;height:9.75pt" o:ole="" fillcolor="window">
                   <v:imagedata r:id="rId10" o:title=""/>
                 </v:shape>
-                <o:OLEObject Type="Embed" ProgID="Equation.3" ShapeID="_x0000_i1036" DrawAspect="Content" ObjectID="_1452362721" r:id="rId30"/>
+                <o:OLEObject Type="Embed" ProgID="Equation.3" ShapeID="_x0000_i1036" DrawAspect="Content" ObjectID="_1452430589" r:id="rId30"/>
               </w:object>
             </w:r>
             <w:r>
@@ -4378,7 +4380,7 @@
                 <v:shape id="_x0000_i1037" type="#_x0000_t75" style="width:11.25pt;height:14.25pt" o:ole="" fillcolor="window">
                   <v:imagedata r:id="rId16" o:title=""/>
                 </v:shape>
-                <o:OLEObject Type="Embed" ProgID="Equation.3" ShapeID="_x0000_i1037" DrawAspect="Content" ObjectID="_1452362722" r:id="rId31"/>
+                <o:OLEObject Type="Embed" ProgID="Equation.3" ShapeID="_x0000_i1037" DrawAspect="Content" ObjectID="_1452430590" r:id="rId31"/>
               </w:object>
             </w:r>
             <w:r>
@@ -4503,7 +4505,7 @@
                 <v:shape id="_x0000_i1038" type="#_x0000_t75" style="width:11.25pt;height:9.75pt" o:ole="" fillcolor="window">
                   <v:imagedata r:id="rId18" o:title=""/>
                 </v:shape>
-                <o:OLEObject Type="Embed" ProgID="Equation.3" ShapeID="_x0000_i1038" DrawAspect="Content" ObjectID="_1452362723" r:id="rId32"/>
+                <o:OLEObject Type="Embed" ProgID="Equation.3" ShapeID="_x0000_i1038" DrawAspect="Content" ObjectID="_1452430591" r:id="rId32"/>
               </w:object>
             </w:r>
             <w:r>
@@ -4722,7 +4724,7 @@
                 <v:shape id="_x0000_i1039" type="#_x0000_t75" style="width:11.25pt;height:15.75pt" o:ole="" fillcolor="window">
                   <v:imagedata r:id="rId20" o:title=""/>
                 </v:shape>
-                <o:OLEObject Type="Embed" ProgID="Equation.3" ShapeID="_x0000_i1039" DrawAspect="Content" ObjectID="_1452362724" r:id="rId33"/>
+                <o:OLEObject Type="Embed" ProgID="Equation.3" ShapeID="_x0000_i1039" DrawAspect="Content" ObjectID="_1452430592" r:id="rId33"/>
               </w:object>
             </w:r>
             <w:r>
@@ -5305,7 +5307,7 @@
                 <v:shape id="_x0000_i1040" type="#_x0000_t75" style="width:48pt;height:15.75pt" o:ole="">
                   <v:imagedata r:id="rId12" o:title=""/>
                 </v:shape>
-                <o:OLEObject Type="Embed" ProgID="Visio.Drawing.11" ShapeID="_x0000_i1040" DrawAspect="Content" ObjectID="_1452362725" r:id="rId34"/>
+                <o:OLEObject Type="Embed" ProgID="Visio.Drawing.11" ShapeID="_x0000_i1040" DrawAspect="Content" ObjectID="_1452430593" r:id="rId34"/>
               </w:object>
             </w:r>
           </w:p>
@@ -5362,7 +5364,7 @@
                 <v:shape id="_x0000_i1041" type="#_x0000_t75" style="width:57pt;height:17.25pt" o:ole="">
                   <v:imagedata r:id="rId14" o:title=""/>
                 </v:shape>
-                <o:OLEObject Type="Embed" ProgID="Visio.Drawing.11" ShapeID="_x0000_i1041" DrawAspect="Content" ObjectID="_1452362726" r:id="rId35"/>
+                <o:OLEObject Type="Embed" ProgID="Visio.Drawing.11" ShapeID="_x0000_i1041" DrawAspect="Content" ObjectID="_1452430594" r:id="rId35"/>
               </w:object>
             </w:r>
           </w:p>
@@ -5422,7 +5424,7 @@
                 <v:shape id="_x0000_i1042" type="#_x0000_t75" style="width:12pt;height:17.25pt" o:ole="" fillcolor="window">
                   <v:imagedata r:id="rId24" o:title=""/>
                 </v:shape>
-                <o:OLEObject Type="Embed" ProgID="Equation.3" ShapeID="_x0000_i1042" DrawAspect="Content" ObjectID="_1452362727" r:id="rId36"/>
+                <o:OLEObject Type="Embed" ProgID="Equation.3" ShapeID="_x0000_i1042" DrawAspect="Content" ObjectID="_1452430595" r:id="rId36"/>
               </w:object>
             </w:r>
             <w:r>
@@ -5436,7 +5438,7 @@
                 <v:shape id="_x0000_i1043" type="#_x0000_t75" style="width:14.25pt;height:17.25pt" o:ole="" fillcolor="window">
                   <v:imagedata r:id="rId22" o:title=""/>
                 </v:shape>
-                <o:OLEObject Type="Embed" ProgID="Equation.3" ShapeID="_x0000_i1043" DrawAspect="Content" ObjectID="_1452362728" r:id="rId37"/>
+                <o:OLEObject Type="Embed" ProgID="Equation.3" ShapeID="_x0000_i1043" DrawAspect="Content" ObjectID="_1452430596" r:id="rId37"/>
               </w:object>
             </w:r>
           </w:p>
@@ -5542,20 +5544,20 @@
       </w:pPr>
       <w:r>
         <w:object w:dxaOrig="14559" w:dyaOrig="10289" w14:anchorId="233F3503">
-          <v:shape id="_x0000_i1045" type="#_x0000_t75" style="width:445.5pt;height:314.25pt" o:ole="">
+          <v:shape id="_x0000_i1044" type="#_x0000_t75" style="width:445.5pt;height:314.25pt" o:ole="">
             <v:imagedata r:id="rId38" o:title=""/>
           </v:shape>
-          <o:OLEObject Type="Embed" ProgID="Visio.Drawing.11" ShapeID="_x0000_i1045" DrawAspect="Content" ObjectID="_1452362729" r:id="rId39"/>
+          <o:OLEObject Type="Embed" ProgID="Visio.Drawing.11" ShapeID="_x0000_i1044" DrawAspect="Content" ObjectID="_1452430597" r:id="rId39"/>
         </w:object>
       </w:r>
     </w:p>
     <w:p>
       <w:r>
         <w:object w:dxaOrig="14267" w:dyaOrig="9743" w14:anchorId="4AE17DBE">
-          <v:shape id="_x0000_i1044" type="#_x0000_t75" style="width:450pt;height:306.75pt" o:ole="">
+          <v:shape id="_x0000_i1045" type="#_x0000_t75" style="width:450pt;height:306.75pt" o:ole="">
             <v:imagedata r:id="rId40" o:title=""/>
           </v:shape>
-          <o:OLEObject Type="Embed" ProgID="Visio.Drawing.11" ShapeID="_x0000_i1044" DrawAspect="Content" ObjectID="_1452362730" r:id="rId41"/>
+          <o:OLEObject Type="Embed" ProgID="Visio.Drawing.11" ShapeID="_x0000_i1045" DrawAspect="Content" ObjectID="_1452430598" r:id="rId41"/>
         </w:object>
       </w:r>
     </w:p>
@@ -5641,8 +5643,6 @@
       <w:pPr>
         <w:pStyle w:val="Heading1"/>
       </w:pPr>
-      <w:bookmarkStart w:id="0" w:name="_GoBack"/>
-      <w:bookmarkEnd w:id="0"/>
       <w:r>
         <w:lastRenderedPageBreak/>
         <w:t>Рішення</w:t>
@@ -7813,15 +7813,7 @@
           <w:szCs w:val="26"/>
           <w:lang w:val="en-US"/>
         </w:rPr>
-        <w:t>D</w:t>
-      </w:r>
-      <w:r>
-        <w:rPr>
-          <w:sz w:val="26"/>
-          <w:szCs w:val="26"/>
-          <w:lang w:val="en-US"/>
-        </w:rPr>
-        <w:t xml:space="preserve"> </w:t>
+        <w:t xml:space="preserve">D </w:t>
       </w:r>
       <w:r>
         <w:rPr>
@@ -8172,6 +8164,22 @@
           <w:szCs w:val="26"/>
           <w:lang w:val="en-US"/>
         </w:rPr>
+        <w:t xml:space="preserve"> + B'</w:t>
+      </w:r>
+      <w:r>
+        <w:rPr>
+          <w:sz w:val="26"/>
+          <w:szCs w:val="26"/>
+          <w:lang w:val="en-US"/>
+        </w:rPr>
+        <w:t>D</w:t>
+      </w:r>
+      <w:r>
+        <w:rPr>
+          <w:sz w:val="26"/>
+          <w:szCs w:val="26"/>
+          <w:lang w:val="en-US"/>
+        </w:rPr>
         <w:t xml:space="preserve"> + </w:t>
       </w:r>
       <w:r>
@@ -8180,39 +8188,7 @@
           <w:szCs w:val="26"/>
           <w:lang w:val="en-US"/>
         </w:rPr>
-        <w:t>B'</w:t>
-      </w:r>
-      <w:r>
-        <w:rPr>
-          <w:sz w:val="26"/>
-          <w:szCs w:val="26"/>
-          <w:lang w:val="en-US"/>
-        </w:rPr>
-        <w:t>D</w:t>
-      </w:r>
-      <w:r>
-        <w:rPr>
-          <w:sz w:val="26"/>
-          <w:szCs w:val="26"/>
-          <w:lang w:val="en-US"/>
-        </w:rPr>
-        <w:t xml:space="preserve"> + </w:t>
-      </w:r>
-      <w:r>
-        <w:rPr>
-          <w:sz w:val="26"/>
-          <w:szCs w:val="26"/>
-          <w:lang w:val="en-US"/>
-        </w:rPr>
-        <w:t>AC'</w:t>
-      </w:r>
-      <w:r>
-        <w:rPr>
-          <w:sz w:val="26"/>
-          <w:szCs w:val="26"/>
-          <w:lang w:val="en-US"/>
-        </w:rPr>
-        <w:t xml:space="preserve"> </w:t>
+        <w:t xml:space="preserve">AC' </w:t>
       </w:r>
     </w:p>
     <w:p>
@@ -8282,23 +8258,7 @@
           <w:szCs w:val="26"/>
           <w:lang w:val="en-US"/>
         </w:rPr>
-        <w:t>BD</w:t>
-      </w:r>
-      <w:r>
-        <w:rPr>
-          <w:sz w:val="26"/>
-          <w:szCs w:val="26"/>
-          <w:lang w:val="en-US"/>
-        </w:rPr>
-        <w:t xml:space="preserve"> + </w:t>
-      </w:r>
-      <w:r>
-        <w:rPr>
-          <w:sz w:val="26"/>
-          <w:szCs w:val="26"/>
-          <w:lang w:val="en-US"/>
-        </w:rPr>
-        <w:t>B'</w:t>
+        <w:t>BD + B'</w:t>
       </w:r>
       <w:r>
         <w:rPr>
@@ -8349,15 +8309,7 @@
           <w:szCs w:val="26"/>
           <w:lang w:val="en-US"/>
         </w:rPr>
-        <w:t xml:space="preserve"> = </w:t>
-      </w:r>
-      <w:r>
-        <w:rPr>
-          <w:sz w:val="26"/>
-          <w:szCs w:val="26"/>
-          <w:lang w:val="en-US"/>
-        </w:rPr>
-        <w:t>AD</w:t>
+        <w:t xml:space="preserve"> = AD</w:t>
       </w:r>
       <w:r>
         <w:rPr>
@@ -8380,23 +8332,7 @@
           <w:szCs w:val="26"/>
           <w:lang w:val="en-US"/>
         </w:rPr>
-        <w:t xml:space="preserve"> + </w:t>
-      </w:r>
-      <w:r>
-        <w:rPr>
-          <w:sz w:val="26"/>
-          <w:szCs w:val="26"/>
-          <w:lang w:val="en-US"/>
-        </w:rPr>
-        <w:t>AC'</w:t>
-      </w:r>
-      <w:r>
-        <w:rPr>
-          <w:sz w:val="26"/>
-          <w:szCs w:val="26"/>
-          <w:lang w:val="en-US"/>
-        </w:rPr>
-        <w:t xml:space="preserve"> + D</w:t>
+        <w:t xml:space="preserve"> + AC' + D</w:t>
       </w:r>
     </w:p>
     <w:p>
@@ -8549,6 +8485,7 @@
       </w:r>
       <w:r>
         <w:rPr>
+          <w:noProof/>
           <w:sz w:val="26"/>
           <w:szCs w:val="26"/>
         </w:rPr>
@@ -8618,14 +8555,6 @@
         <w:gridCol w:w="833"/>
       </w:tblGrid>
       <w:tr>
-        <w:tblPrEx>
-          <w:tblCellMar>
-            <w:top w:w="0" w:type="dxa"/>
-            <w:left w:w="0" w:type="dxa"/>
-            <w:bottom w:w="0" w:type="dxa"/>
-            <w:right w:w="0" w:type="dxa"/>
-          </w:tblCellMar>
-        </w:tblPrEx>
         <w:trPr>
           <w:cantSplit/>
           <w:trHeight w:val="324"/>
@@ -8695,14 +8624,6 @@
         </w:tc>
       </w:tr>
       <w:tr>
-        <w:tblPrEx>
-          <w:tblCellMar>
-            <w:top w:w="0" w:type="dxa"/>
-            <w:left w:w="0" w:type="dxa"/>
-            <w:bottom w:w="0" w:type="dxa"/>
-            <w:right w:w="0" w:type="dxa"/>
-          </w:tblCellMar>
-        </w:tblPrEx>
         <w:trPr>
           <w:cantSplit/>
           <w:trHeight w:val="346"/>
@@ -9044,14 +8965,6 @@
         </w:tc>
       </w:tr>
       <w:tr>
-        <w:tblPrEx>
-          <w:tblCellMar>
-            <w:top w:w="0" w:type="dxa"/>
-            <w:left w:w="0" w:type="dxa"/>
-            <w:bottom w:w="0" w:type="dxa"/>
-            <w:right w:w="0" w:type="dxa"/>
-          </w:tblCellMar>
-        </w:tblPrEx>
         <w:trPr>
           <w:cantSplit/>
           <w:trHeight w:val="328"/>
@@ -9329,14 +9242,6 @@
         </w:tc>
       </w:tr>
       <w:tr>
-        <w:tblPrEx>
-          <w:tblCellMar>
-            <w:top w:w="0" w:type="dxa"/>
-            <w:left w:w="0" w:type="dxa"/>
-            <w:bottom w:w="0" w:type="dxa"/>
-            <w:right w:w="0" w:type="dxa"/>
-          </w:tblCellMar>
-        </w:tblPrEx>
         <w:trPr>
           <w:cantSplit/>
           <w:trHeight w:val="18"/>
@@ -9594,14 +9499,6 @@
         </w:tc>
       </w:tr>
       <w:tr>
-        <w:tblPrEx>
-          <w:tblCellMar>
-            <w:top w:w="0" w:type="dxa"/>
-            <w:left w:w="0" w:type="dxa"/>
-            <w:bottom w:w="0" w:type="dxa"/>
-            <w:right w:w="0" w:type="dxa"/>
-          </w:tblCellMar>
-        </w:tblPrEx>
         <w:trPr>
           <w:cantSplit/>
           <w:trHeight w:val="337"/>
@@ -9843,14 +9740,6 @@
         </w:tc>
       </w:tr>
       <w:tr>
-        <w:tblPrEx>
-          <w:tblCellMar>
-            <w:top w:w="0" w:type="dxa"/>
-            <w:left w:w="0" w:type="dxa"/>
-            <w:bottom w:w="0" w:type="dxa"/>
-            <w:right w:w="0" w:type="dxa"/>
-          </w:tblCellMar>
-        </w:tblPrEx>
         <w:trPr>
           <w:cantSplit/>
           <w:trHeight w:val="337"/>
@@ -10090,14 +9979,6 @@
         </w:tc>
       </w:tr>
       <w:tr>
-        <w:tblPrEx>
-          <w:tblCellMar>
-            <w:top w:w="0" w:type="dxa"/>
-            <w:left w:w="0" w:type="dxa"/>
-            <w:bottom w:w="0" w:type="dxa"/>
-            <w:right w:w="0" w:type="dxa"/>
-          </w:tblCellMar>
-        </w:tblPrEx>
         <w:trPr>
           <w:cantSplit/>
           <w:trHeight w:val="337"/>
@@ -15240,7 +15121,7 @@
       <w:r>
         <w:rPr>
           <w:noProof/>
-          <w:lang w:val="en-US"/>
+          <w:lang w:val="en-US" w:eastAsia="en-US"/>
         </w:rPr>
         <w:lastRenderedPageBreak/>
         <w:drawing>
@@ -15361,7 +15242,7 @@
       <w:r>
         <w:rPr>
           <w:noProof/>
-          <w:lang w:val="en-US"/>
+          <w:lang w:val="en-US" w:eastAsia="en-US"/>
         </w:rPr>
         <w:drawing>
           <wp:inline distT="0" distB="0" distL="0" distR="0" wp14:anchorId="5E12A814" wp14:editId="0CC6F0FE">
@@ -16008,6 +15889,7 @@
         <w:dataBinding w:prefixMappings="xmlns:ns0='http://schemas.openxmlformats.org/package/2006/metadata/core-properties' xmlns:ns1='http://purl.org/dc/elements/1.1/'" w:xpath="/ns0:coreProperties[1]/ns1:title[1]" w:storeItemID="{6C3C8BC8-F283-45AE-878A-BAB7291924A1}"/>
         <w:text/>
       </w:sdtPr>
+      <w:sdtEndPr/>
       <w:sdtContent>
         <w:r>
           <w:rPr>
@@ -20144,18 +20026,20 @@
   </w:font>
   <w:font w:name="Segoe UI">
     <w:panose1 w:val="020B0502040204020203"/>
-    <w:charset w:val="CC"/>
+    <w:charset w:val="00"/>
     <w:family w:val="swiss"/>
+    <w:notTrueType/>
     <w:pitch w:val="variable"/>
-    <w:sig w:usb0="E4002EFF" w:usb1="C000E47F" w:usb2="00000009" w:usb3="00000000" w:csb0="000001FF" w:csb1="00000000"/>
+    <w:sig w:usb0="00000003" w:usb1="00000000" w:usb2="00000000" w:usb3="00000000" w:csb0="00000001" w:csb1="00000000"/>
   </w:font>
   <w:font w:name="SimSun">
     <w:altName w:val="宋体"/>
     <w:panose1 w:val="02010600030101010101"/>
     <w:charset w:val="86"/>
     <w:family w:val="auto"/>
+    <w:notTrueType/>
     <w:pitch w:val="variable"/>
-    <w:sig w:usb0="00000003" w:usb1="288F0000" w:usb2="00000016" w:usb3="00000000" w:csb0="00040001" w:csb1="00000000"/>
+    <w:sig w:usb0="00000001" w:usb1="080E0000" w:usb2="00000010" w:usb3="00000000" w:csb0="00040000" w:csb1="00000000"/>
   </w:font>
   <w:font w:name="Times New Roman,Bold">
     <w:panose1 w:val="00000000000000000000"/>
@@ -20200,6 +20084,7 @@
     <w:rsid w:val="00424ACB"/>
     <w:rsid w:val="00451139"/>
     <w:rsid w:val="00483914"/>
+    <w:rsid w:val="006B4B2C"/>
     <w:rsid w:val="007F01B2"/>
     <w:rsid w:val="00940E18"/>
     <w:rsid w:val="00943DBF"/>
@@ -20937,7 +20822,7 @@
 </file>
 
 <file path=customXml/itemProps1.xml><?xml version="1.0" encoding="utf-8"?>
-<ds:datastoreItem xmlns:ds="http://schemas.openxmlformats.org/officeDocument/2006/customXml" ds:itemID="{6A97C742-6A76-4AE1-BCB8-2CD882892466}">
+<ds:datastoreItem xmlns:ds="http://schemas.openxmlformats.org/officeDocument/2006/customXml" ds:itemID="{F192BB26-C834-4BDE-90EC-40DA04956B93}">
   <ds:schemaRefs>
     <ds:schemaRef ds:uri="http://schemas.openxmlformats.org/officeDocument/2006/bibliography"/>
   </ds:schemaRefs>
